--- a/WINTER2024/ProgramminginJavaScript/JavaScriptPrimer/Links.docx
+++ b/WINTER2024/ProgramminginJavaScript/JavaScriptPrimer/Links.docx
@@ -49,15 +49,37 @@
       <w:r>
         <w:t xml:space="preserve"> those weekly contents.</w:t>
       </w:r>
-    </w:p>
-    <w:p/>
-    <w:p>
-      <w:r>
+      <w:r>
+        <w:t xml:space="preserve"> I will be continuing to the new topics from these onward.</w:t>
+      </w:r>
+    </w:p>
+    <w:p/>
+    <w:p>
+      <w:pPr>
+        <w:rPr>
+          <w:b/>
+          <w:bCs/>
+          <w:sz w:val="26"/>
+          <w:szCs w:val="26"/>
+        </w:rPr>
+      </w:pPr>
+      <w:r>
+        <w:rPr>
+          <w:b/>
+          <w:bCs/>
+          <w:sz w:val="26"/>
+          <w:szCs w:val="26"/>
+        </w:rPr>
         <w:t>Lecture 1:</w:t>
       </w:r>
     </w:p>
     <w:p>
-      <w:hyperlink r:id="rId8" w:history="1">
+      <w:pPr>
+        <w:rPr>
+          <w:rStyle w:val="Hyperlink"/>
+        </w:rPr>
+      </w:pPr>
+      <w:hyperlink r:id="rId7" w:history="1">
         <w:r>
           <w:rPr>
             <w:rStyle w:val="Hyperlink"/>
@@ -66,30 +88,91 @@
         </w:r>
       </w:hyperlink>
     </w:p>
-    <w:p/>
-    <w:p>
-      <w:r>
+    <w:p>
+      <w:r>
+        <w:t>Description:</w:t>
+      </w:r>
+    </w:p>
+    <w:p>
+      <w:r>
+        <w:t>Introduction to JavaScript language. Difference between Static and Dynamic websites. Client server architecture. How to run JavaScript in console, web browser, or REPL.</w:t>
+      </w:r>
+    </w:p>
+    <w:p/>
+    <w:p/>
+    <w:p>
+      <w:pPr>
+        <w:rPr>
+          <w:b/>
+          <w:bCs/>
+          <w:sz w:val="28"/>
+          <w:szCs w:val="28"/>
+        </w:rPr>
+      </w:pPr>
+      <w:r>
+        <w:rPr>
+          <w:b/>
+          <w:bCs/>
+          <w:sz w:val="28"/>
+          <w:szCs w:val="28"/>
+        </w:rPr>
         <w:t>Lecture 2:</w:t>
       </w:r>
     </w:p>
     <w:p>
-      <w:hyperlink r:id="rId9" w:history="1">
+      <w:hyperlink r:id="rId8" w:history="1">
         <w:r>
           <w:rPr>
             <w:rStyle w:val="Hyperlink"/>
           </w:rPr>
-          <w:t>https://youtu.be/uNw3FCP4guk</w:t>
+          <w:t>https://youtu.be/uNw3</w:t>
+        </w:r>
+        <w:r>
+          <w:rPr>
+            <w:rStyle w:val="Hyperlink"/>
+          </w:rPr>
+          <w:t>F</w:t>
+        </w:r>
+        <w:r>
+          <w:rPr>
+            <w:rStyle w:val="Hyperlink"/>
+          </w:rPr>
+          <w:t>CP4guk</w:t>
         </w:r>
       </w:hyperlink>
     </w:p>
-    <w:p/>
-    <w:p>
-      <w:r>
+    <w:p>
+      <w:r>
+        <w:t>Description:</w:t>
+      </w:r>
+    </w:p>
+    <w:p>
+      <w:r>
+        <w:t>Variables in JavaScript, naming conventions, introduction to functions and their signature. The datatypes and concatenation of different types with strings.</w:t>
+      </w:r>
+    </w:p>
+    <w:p/>
+    <w:p>
+      <w:pPr>
+        <w:rPr>
+          <w:b/>
+          <w:bCs/>
+          <w:sz w:val="28"/>
+          <w:szCs w:val="28"/>
+        </w:rPr>
+      </w:pPr>
+      <w:r>
+        <w:rPr>
+          <w:b/>
+          <w:bCs/>
+          <w:sz w:val="28"/>
+          <w:szCs w:val="28"/>
+        </w:rPr>
         <w:t>Lecture 3:</w:t>
       </w:r>
     </w:p>
     <w:p>
-      <w:hyperlink r:id="rId10" w:history="1">
+      <w:hyperlink r:id="rId9" w:history="1">
         <w:r>
           <w:rPr>
             <w:rStyle w:val="Hyperlink"/>
@@ -100,18 +183,37 @@
     </w:p>
     <w:p>
       <w:r>
-        <w:t xml:space="preserve">Lecture </w:t>
-      </w:r>
-      <w:r>
-        <w:t>4</w:t>
-      </w:r>
-      <w:r>
-        <w:t>:</w:t>
-      </w:r>
-    </w:p>
-    <w:p/>
-    <w:p>
-      <w:hyperlink r:id="rId11" w:history="1">
+        <w:t>Description:</w:t>
+      </w:r>
+    </w:p>
+    <w:p>
+      <w:r>
+        <w:t>Operators in JavaScript. Detailed discussion on pre and post increment/decrement operators. Difference between “==” and “===” which is strict equality operator. Typeof operator and Ternary operator in detail with some examples.</w:t>
+      </w:r>
+    </w:p>
+    <w:p/>
+    <w:p/>
+    <w:p>
+      <w:pPr>
+        <w:rPr>
+          <w:b/>
+          <w:bCs/>
+          <w:sz w:val="28"/>
+          <w:szCs w:val="28"/>
+        </w:rPr>
+      </w:pPr>
+      <w:r>
+        <w:rPr>
+          <w:b/>
+          <w:bCs/>
+          <w:sz w:val="28"/>
+          <w:szCs w:val="28"/>
+        </w:rPr>
+        <w:t>Lecture 4:</w:t>
+      </w:r>
+    </w:p>
+    <w:p>
+      <w:hyperlink r:id="rId10" w:history="1">
         <w:r>
           <w:rPr>
             <w:rStyle w:val="Hyperlink"/>
@@ -122,18 +224,38 @@
     </w:p>
     <w:p>
       <w:r>
-        <w:t xml:space="preserve">Lecture </w:t>
-      </w:r>
-      <w:r>
-        <w:t>5</w:t>
-      </w:r>
-      <w:r>
-        <w:t>:</w:t>
-      </w:r>
-    </w:p>
-    <w:p/>
-    <w:p>
-      <w:hyperlink r:id="rId12" w:history="1">
+        <w:lastRenderedPageBreak/>
+        <w:t>Description:</w:t>
+      </w:r>
+    </w:p>
+    <w:p>
+      <w:r>
+        <w:t>Some special elements like String literals (the backticks), and other string forms in JS. The different elements of a javascript program, like sequential, conditional, looping and transfer or jump.</w:t>
+      </w:r>
+      <w:r>
+        <w:t xml:space="preserve"> Discuss</w:t>
+      </w:r>
+      <w:r>
+        <w:t>ion</w:t>
+      </w:r>
+      <w:r>
+        <w:t xml:space="preserve"> of if else structure and “Switch” structure. Detailed discussion on syntax of for loop.</w:t>
+      </w:r>
+    </w:p>
+    <w:p/>
+    <w:p>
+      <w:r>
+        <w:rPr>
+          <w:b/>
+          <w:bCs/>
+          <w:sz w:val="28"/>
+          <w:szCs w:val="28"/>
+        </w:rPr>
+        <w:t>Lecture 5:</w:t>
+      </w:r>
+    </w:p>
+    <w:p>
+      <w:hyperlink r:id="rId11" w:history="1">
         <w:r>
           <w:rPr>
             <w:rStyle w:val="Hyperlink"/>
@@ -144,19 +266,36 @@
     </w:p>
     <w:p>
       <w:r>
-        <w:t xml:space="preserve">Lecture </w:t>
-      </w:r>
-      <w:r>
-        <w:t>6</w:t>
-      </w:r>
-      <w:r>
-        <w:t>:</w:t>
-      </w:r>
-    </w:p>
-    <w:p/>
-    <w:p/>
-    <w:p>
-      <w:hyperlink r:id="rId13" w:history="1">
+        <w:t xml:space="preserve">Description: </w:t>
+      </w:r>
+    </w:p>
+    <w:p>
+      <w:r>
+        <w:t>Some practice questions discussion. No real topics were discussed. But can be considered as a guideline while you are about to submit something here too.</w:t>
+      </w:r>
+    </w:p>
+    <w:p/>
+    <w:p>
+      <w:pPr>
+        <w:rPr>
+          <w:b/>
+          <w:bCs/>
+          <w:sz w:val="28"/>
+          <w:szCs w:val="28"/>
+        </w:rPr>
+      </w:pPr>
+      <w:r>
+        <w:rPr>
+          <w:b/>
+          <w:bCs/>
+          <w:sz w:val="28"/>
+          <w:szCs w:val="28"/>
+        </w:rPr>
+        <w:t>Lecture 6:</w:t>
+      </w:r>
+    </w:p>
+    <w:p>
+      <w:hyperlink r:id="rId12" w:history="1">
         <w:r>
           <w:rPr>
             <w:rStyle w:val="Hyperlink"/>
@@ -167,18 +306,46 @@
     </w:p>
     <w:p>
       <w:r>
-        <w:t xml:space="preserve">Lecture </w:t>
-      </w:r>
-      <w:r>
-        <w:t>7</w:t>
-      </w:r>
-      <w:r>
-        <w:t>:</w:t>
-      </w:r>
-    </w:p>
-    <w:p/>
-    <w:p>
-      <w:hyperlink r:id="rId14" w:history="1">
+        <w:t>Description:</w:t>
+      </w:r>
+      <w:r>
+        <w:t xml:space="preserve"> </w:t>
+      </w:r>
+    </w:p>
+    <w:p>
+      <w:r>
+        <w:t xml:space="preserve">Detailed discussion on different </w:t>
+      </w:r>
+      <w:r>
+        <w:t>types</w:t>
+      </w:r>
+      <w:r>
+        <w:t xml:space="preserve"> of functions in JavaScript. Like declarations, function expressions etc. </w:t>
+      </w:r>
+    </w:p>
+    <w:p/>
+    <w:p/>
+    <w:p>
+      <w:pPr>
+        <w:rPr>
+          <w:b/>
+          <w:bCs/>
+          <w:sz w:val="28"/>
+          <w:szCs w:val="28"/>
+        </w:rPr>
+      </w:pPr>
+      <w:r>
+        <w:rPr>
+          <w:b/>
+          <w:bCs/>
+          <w:sz w:val="28"/>
+          <w:szCs w:val="28"/>
+        </w:rPr>
+        <w:t>Lecture 7:</w:t>
+      </w:r>
+    </w:p>
+    <w:p>
+      <w:hyperlink r:id="rId13" w:history="1">
         <w:r>
           <w:rPr>
             <w:rStyle w:val="Hyperlink"/>
@@ -187,20 +354,43 @@
         </w:r>
       </w:hyperlink>
     </w:p>
-    <w:p/>
-    <w:p>
-      <w:r>
-        <w:t xml:space="preserve">Lecture </w:t>
-      </w:r>
-      <w:r>
-        <w:t>8</w:t>
-      </w:r>
-      <w:r>
-        <w:t>:</w:t>
-      </w:r>
-    </w:p>
-    <w:p>
-      <w:hyperlink r:id="rId15" w:history="1">
+    <w:p>
+      <w:r>
+        <w:t>Description:</w:t>
+      </w:r>
+    </w:p>
+    <w:p>
+      <w:r>
+        <w:t xml:space="preserve"> </w:t>
+      </w:r>
+      <w:r>
+        <w:t xml:space="preserve">Continued discussion on functions from previous session and some special examples of functions discussed here. </w:t>
+      </w:r>
+    </w:p>
+    <w:p/>
+    <w:p/>
+    <w:p/>
+    <w:p>
+      <w:pPr>
+        <w:rPr>
+          <w:b/>
+          <w:bCs/>
+          <w:sz w:val="28"/>
+          <w:szCs w:val="28"/>
+        </w:rPr>
+      </w:pPr>
+      <w:r>
+        <w:rPr>
+          <w:b/>
+          <w:bCs/>
+          <w:sz w:val="28"/>
+          <w:szCs w:val="28"/>
+        </w:rPr>
+        <w:t>Lecture 8:</w:t>
+      </w:r>
+    </w:p>
+    <w:p>
+      <w:hyperlink r:id="rId14" w:history="1">
         <w:r>
           <w:rPr>
             <w:rStyle w:val="Hyperlink"/>
@@ -209,7 +399,20 @@
         </w:r>
       </w:hyperlink>
     </w:p>
-    <w:p/>
+    <w:p>
+      <w:r>
+        <w:t>Description:</w:t>
+      </w:r>
+      <w:r>
+        <w:t xml:space="preserve"> </w:t>
+      </w:r>
+    </w:p>
+    <w:p>
+      <w:r>
+        <w:lastRenderedPageBreak/>
+        <w:t xml:space="preserve">Discussion of some of the string related functions and properties available like .length, .toUpperCase() etc. and also a detailed example of a function addPeriod( ) with different available pre existing functions of the string. </w:t>
+      </w:r>
+    </w:p>
     <w:p/>
     <w:p/>
     <w:p/>
@@ -222,10 +425,6 @@
     </w:sectPr>
   </w:body>
 </w:document>
-</file>
-
-<file path=word/numbering.xml><?xml version="1.0" encoding="utf-8"?>
-<w:numbering xmlns:wpc="http://schemas.microsoft.com/office/word/2010/wordprocessingCanvas" xmlns:cx="http://schemas.microsoft.com/office/drawing/2014/chartex" xmlns:cx1="http://schemas.microsoft.com/office/drawing/2015/9/8/chartex" xmlns:cx2="http://schemas.microsoft.com/office/drawing/2015/10/21/chartex" xmlns:cx3="http://schemas.microsoft.com/office/drawing/2016/5/9/chartex" xmlns:cx4="http://schemas.microsoft.com/office/drawing/2016/5/10/chartex" xmlns:cx5="http://schemas.microsoft.com/office/drawing/2016/5/11/chartex" xmlns:cx6="http://schemas.microsoft.com/office/drawing/2016/5/12/chartex" xmlns:cx7="http://schemas.microsoft.com/office/drawing/2016/5/13/chartex" xmlns:cx8="http://schemas.microsoft.com/office/drawing/2016/5/14/chartex" xmlns:mc="http://schemas.openxmlformats.org/markup-compatibility/2006" xmlns:aink="http://schemas.microsoft.com/office/drawing/2016/ink" xmlns:am3d="http://schemas.microsoft.com/office/drawing/2017/model3d" xmlns:o="urn:schemas-microsoft-com:office:office" xmlns:oel="http://schemas.microsoft.com/office/2019/extlst" xmlns:r="http://schemas.openxmlformats.org/officeDocument/2006/relationships" xmlns:m="http://schemas.openxmlformats.org/officeDocument/2006/math" xmlns:v="urn:schemas-microsoft-com:vml" xmlns:wp14="http://schemas.microsoft.com/office/word/2010/wordprocessingDrawing" xmlns:wp="http://schemas.openxmlformats.org/drawingml/2006/wordprocessingDrawing" xmlns:w10="urn:schemas-microsoft-com:office:word" xmlns:w="http://schemas.openxmlformats.org/wordprocessingml/2006/main" xmlns:w14="http://schemas.microsoft.com/office/word/2010/wordml" xmlns:w15="http://schemas.microsoft.com/office/word/2012/wordml" xmlns:w16cex="http://schemas.microsoft.com/office/word/2018/wordml/cex" xmlns:w16cid="http://schemas.microsoft.com/office/word/2016/wordml/cid" xmlns:w16="http://schemas.microsoft.com/office/word/2018/wordml" xmlns:w16sdtdh="http://schemas.microsoft.com/office/word/2020/wordml/sdtdatahash" xmlns:w16se="http://schemas.microsoft.com/office/word/2015/wordml/symex" xmlns:wpg="http://schemas.microsoft.com/office/word/2010/wordprocessingGroup" xmlns:wpi="http://schemas.microsoft.com/office/word/2010/wordprocessingInk" xmlns:wne="http://schemas.microsoft.com/office/word/2006/wordml" xmlns:wps="http://schemas.microsoft.com/office/word/2010/wordprocessingShape" mc:Ignorable="w14 w15 w16se w16cid w16 w16cex w16sdtdh wp14"/>
 </file>
 
 <file path=word/styles.xml><?xml version="1.0" encoding="utf-8"?>
@@ -990,15 +1189,6 @@
 </file>
 
 <file path=customXml/item1.xml><?xml version="1.0" encoding="utf-8"?>
-<?mso-contentType ?>
-<FormTemplates xmlns="http://schemas.microsoft.com/sharepoint/v3/contenttype/forms">
-  <Display>DocumentLibraryForm</Display>
-  <Edit>DocumentLibraryForm</Edit>
-  <New>DocumentLibraryForm</New>
-</FormTemplates>
-</file>
-
-<file path=customXml/item2.xml><?xml version="1.0" encoding="utf-8"?>
 <ct:contentTypeSchema xmlns:ct="http://schemas.microsoft.com/office/2006/metadata/contentType" xmlns:ma="http://schemas.microsoft.com/office/2006/metadata/properties/metaAttributes" ct:_="" ma:_="" ma:contentTypeName="Document" ma:contentTypeID="0x010100C0F382DCD5A8A04FBE8691B051A27360" ma:contentTypeVersion="7" ma:contentTypeDescription="Create a new document." ma:contentTypeScope="" ma:versionID="1bf2b67c71cfaeeab85d7962bd03d304">
   <xsd:schema xmlns:xsd="http://www.w3.org/2001/XMLSchema" xmlns:xs="http://www.w3.org/2001/XMLSchema" xmlns:p="http://schemas.microsoft.com/office/2006/metadata/properties" xmlns:ns2="d92ac459-dccd-45e4-94c3-1a054b7b5aef" targetNamespace="http://schemas.microsoft.com/office/2006/metadata/properties" ma:root="true" ma:fieldsID="0d73d9f3293b775d873d6fd589c677ca" ns2:_="">
     <xsd:import namespace="d92ac459-dccd-45e4-94c3-1a054b7b5aef"/>
@@ -1160,6 +1350,15 @@
 </ct:contentTypeSchema>
 </file>
 
+<file path=customXml/item2.xml><?xml version="1.0" encoding="utf-8"?>
+<?mso-contentType ?>
+<FormTemplates xmlns="http://schemas.microsoft.com/sharepoint/v3/contenttype/forms">
+  <Display>DocumentLibraryForm</Display>
+  <Edit>DocumentLibraryForm</Edit>
+  <New>DocumentLibraryForm</New>
+</FormTemplates>
+</file>
+
 <file path=customXml/item3.xml><?xml version="1.0" encoding="utf-8"?>
 <p:properties xmlns:p="http://schemas.microsoft.com/office/2006/metadata/properties" xmlns:xsi="http://www.w3.org/2001/XMLSchema-instance" xmlns:pc="http://schemas.microsoft.com/office/infopath/2007/PartnerControls">
   <documentManagement/>
@@ -1167,14 +1366,6 @@
 </file>
 
 <file path=customXml/itemProps1.xml><?xml version="1.0" encoding="utf-8"?>
-<ds:datastoreItem xmlns:ds="http://schemas.openxmlformats.org/officeDocument/2006/customXml" ds:itemID="{00A85789-77FC-4E8E-848A-55D8BD31C8EB}">
-  <ds:schemaRefs>
-    <ds:schemaRef ds:uri="http://schemas.microsoft.com/sharepoint/v3/contenttype/forms"/>
-  </ds:schemaRefs>
-</ds:datastoreItem>
-</file>
-
-<file path=customXml/itemProps2.xml><?xml version="1.0" encoding="utf-8"?>
 <ds:datastoreItem xmlns:ds="http://schemas.openxmlformats.org/officeDocument/2006/customXml" ds:itemID="{364F763A-43DB-4CDD-8BA8-91B741B14314}">
   <ds:schemaRefs>
     <ds:schemaRef ds:uri="http://schemas.microsoft.com/office/2006/metadata/contentType"/>
@@ -1192,18 +1383,19 @@
 </ds:datastoreItem>
 </file>
 
+<file path=customXml/itemProps2.xml><?xml version="1.0" encoding="utf-8"?>
+<ds:datastoreItem xmlns:ds="http://schemas.openxmlformats.org/officeDocument/2006/customXml" ds:itemID="{00A85789-77FC-4E8E-848A-55D8BD31C8EB}">
+  <ds:schemaRefs>
+    <ds:schemaRef ds:uri="http://schemas.microsoft.com/sharepoint/v3/contenttype/forms"/>
+  </ds:schemaRefs>
+</ds:datastoreItem>
+</file>
+
 <file path=customXml/itemProps3.xml><?xml version="1.0" encoding="utf-8"?>
 <ds:datastoreItem xmlns:ds="http://schemas.openxmlformats.org/officeDocument/2006/customXml" ds:itemID="{E4F184ED-6584-41A3-98CA-D0CDCA8BD5FB}">
   <ds:schemaRefs>
-    <ds:schemaRef ds:uri="http://purl.org/dc/dcmitype/"/>
     <ds:schemaRef ds:uri="http://schemas.microsoft.com/office/2006/metadata/properties"/>
-    <ds:schemaRef ds:uri="http://schemas.microsoft.com/office/2006/documentManagement/types"/>
-    <ds:schemaRef ds:uri="http://purl.org/dc/elements/1.1/"/>
-    <ds:schemaRef ds:uri="d92ac459-dccd-45e4-94c3-1a054b7b5aef"/>
-    <ds:schemaRef ds:uri="http://purl.org/dc/terms/"/>
     <ds:schemaRef ds:uri="http://schemas.microsoft.com/office/infopath/2007/PartnerControls"/>
-    <ds:schemaRef ds:uri="http://schemas.openxmlformats.org/package/2006/metadata/core-properties"/>
-    <ds:schemaRef ds:uri="http://www.w3.org/XML/1998/namespace"/>
   </ds:schemaRefs>
 </ds:datastoreItem>
 </file>